--- a/P1T2/Docs Entrega/Manual do Usuário.docx
+++ b/P1T2/Docs Entrega/Manual do Usuário.docx
@@ -72,31 +72,7 @@
           <w:sz w:val="28"/>
           <w:u w:val="single"/>
         </w:rPr>
-        <w:t xml:space="preserve">Download </w:t>
-      </w:r>
-      <w:r>
-        <w:rPr>
-          <w:rFonts w:ascii="Montserrat" w:hAnsi="Montserrat"/>
-          <w:sz w:val="28"/>
-          <w:u w:val="single"/>
-        </w:rPr>
-        <w:t xml:space="preserve">e Execução </w:t>
-      </w:r>
-      <w:r>
-        <w:rPr>
-          <w:rFonts w:ascii="Montserrat" w:hAnsi="Montserrat"/>
-          <w:sz w:val="28"/>
-          <w:u w:val="single"/>
-        </w:rPr>
-        <w:t xml:space="preserve">do </w:t>
-      </w:r>
-      <w:r>
-        <w:rPr>
-          <w:rFonts w:ascii="Montserrat" w:hAnsi="Montserrat"/>
-          <w:sz w:val="28"/>
-          <w:u w:val="single"/>
-        </w:rPr>
-        <w:t>programa</w:t>
+        <w:t>Link para execução do programa</w:t>
       </w:r>
     </w:p>
     <w:p>
@@ -110,63 +86,22 @@
         <w:rPr>
           <w:rFonts w:ascii="Montserrat" w:hAnsi="Montserrat"/>
         </w:rPr>
-        <w:t>Na pasta do Google Drive onde o trabalho foi entregue é possível encontrar um arquivo main.exe, o qual deverá ser baixado para poder rodar o programa.</w:t>
-      </w:r>
-    </w:p>
-    <w:p>
-      <w:pPr>
-        <w:jc w:val="both"/>
-        <w:rPr>
-          <w:rFonts w:ascii="Montserrat" w:hAnsi="Montserrat"/>
-        </w:rPr>
-      </w:pPr>
-      <w:r>
-        <w:rPr>
-          <w:rFonts w:ascii="Montserrat" w:hAnsi="Montserrat"/>
-        </w:rPr>
-        <w:t xml:space="preserve">Durante o download é possível que o sistema operacional indique que há chances </w:t>
-      </w:r>
-      <w:proofErr w:type="gramStart"/>
-      <w:r>
-        <w:rPr>
-          <w:rFonts w:ascii="Montserrat" w:hAnsi="Montserrat"/>
-        </w:rPr>
-        <w:t>do</w:t>
-      </w:r>
-      <w:proofErr w:type="gramEnd"/>
-      <w:r>
-        <w:rPr>
-          <w:rFonts w:ascii="Montserrat" w:hAnsi="Montserrat"/>
-        </w:rPr>
-        <w:t xml:space="preserve"> arquivo conter vírus ou até mesmo avisar que ele possui vírus, mas garanto que o arquivo é completamente seguro.</w:t>
-      </w:r>
-    </w:p>
-    <w:p>
-      <w:pPr>
-        <w:jc w:val="both"/>
-        <w:rPr>
-          <w:rFonts w:ascii="Montserrat" w:hAnsi="Montserrat"/>
-        </w:rPr>
-      </w:pPr>
-      <w:r>
-        <w:rPr>
-          <w:rFonts w:ascii="Montserrat" w:hAnsi="Montserrat"/>
-        </w:rPr>
-        <w:t xml:space="preserve">Segue um </w:t>
-      </w:r>
-      <w:proofErr w:type="spellStart"/>
-      <w:r>
-        <w:rPr>
-          <w:rFonts w:ascii="Montserrat" w:hAnsi="Montserrat"/>
-        </w:rPr>
-        <w:t>print</w:t>
-      </w:r>
-      <w:proofErr w:type="spellEnd"/>
-      <w:r>
-        <w:rPr>
-          <w:rFonts w:ascii="Montserrat" w:hAnsi="Montserrat"/>
-        </w:rPr>
-        <w:t xml:space="preserve"> da minha tela ao tentar baixar meu próprio trabalho do drive. Mesmo aparecendo esta informação, fique tranquilo para baixar o arquivo normalmente.</w:t>
+        <w:t xml:space="preserve">O programa desenvolvido pode ser encontrado no seguinte link: </w:t>
+      </w:r>
+      <w:hyperlink r:id="rId7" w:history="1">
+        <w:r>
+          <w:rPr>
+            <w:rStyle w:val="Hyperlink"/>
+            <w:rFonts w:ascii="Montserrat" w:hAnsi="Montserrat"/>
+          </w:rPr>
+          <w:t>https://onlinegdb.com/e_3P6bvCm</w:t>
+        </w:r>
+      </w:hyperlink>
+      <w:r>
+        <w:rPr>
+          <w:rFonts w:ascii="Montserrat" w:hAnsi="Montserrat"/>
+        </w:rPr>
+        <w:t xml:space="preserve"> e, ao entrar no link, o usuário será redirecionado para a tela abaixo:</w:t>
       </w:r>
     </w:p>
     <w:p>
@@ -179,115 +114,12 @@
       <w:r>
         <w:rPr>
           <w:rFonts w:ascii="Montserrat" w:hAnsi="Montserrat"/>
-          <w:noProof/>
         </w:rPr>
         <w:drawing>
-          <wp:inline distT="0" distB="0" distL="0" distR="0" wp14:anchorId="09714CC8" wp14:editId="0B354161">
-            <wp:extent cx="4486275" cy="2017874"/>
-            <wp:effectExtent l="0" t="0" r="0" b="1905"/>
-            <wp:docPr id="1" name="Imagem 1"/>
-            <wp:cNvGraphicFramePr>
-              <a:graphicFrameLocks xmlns:a="http://schemas.openxmlformats.org/drawingml/2006/main" noChangeAspect="1"/>
-            </wp:cNvGraphicFramePr>
-            <a:graphic xmlns:a="http://schemas.openxmlformats.org/drawingml/2006/main">
-              <a:graphicData uri="http://schemas.openxmlformats.org/drawingml/2006/picture">
-                <pic:pic xmlns:pic="http://schemas.openxmlformats.org/drawingml/2006/picture">
-                  <pic:nvPicPr>
-                    <pic:cNvPr id="1" name=""/>
-                    <pic:cNvPicPr/>
-                  </pic:nvPicPr>
-                  <pic:blipFill rotWithShape="1">
-                    <a:blip r:embed="rId7"/>
-                    <a:srcRect t="17323" b="24556"/>
-                    <a:stretch/>
-                  </pic:blipFill>
-                  <pic:spPr bwMode="auto">
-                    <a:xfrm>
-                      <a:off x="0" y="0"/>
-                      <a:ext cx="4516770" cy="2031590"/>
-                    </a:xfrm>
-                    <a:prstGeom prst="rect">
-                      <a:avLst/>
-                    </a:prstGeom>
-                    <a:ln>
-                      <a:noFill/>
-                    </a:ln>
-                    <a:extLst>
-                      <a:ext uri="{53640926-AAD7-44D8-BBD7-CCE9431645EC}">
-                        <a14:shadowObscured xmlns:a14="http://schemas.microsoft.com/office/drawing/2010/main"/>
-                      </a:ext>
-                    </a:extLst>
-                  </pic:spPr>
-                </pic:pic>
-              </a:graphicData>
-            </a:graphic>
-          </wp:inline>
-        </w:drawing>
-      </w:r>
-    </w:p>
-    <w:p>
-      <w:pPr>
-        <w:jc w:val="center"/>
-        <w:rPr>
-          <w:rFonts w:ascii="Montserrat" w:hAnsi="Montserrat"/>
-          <w:sz w:val="14"/>
-        </w:rPr>
-      </w:pPr>
-      <w:r>
-        <w:rPr>
-          <w:rFonts w:ascii="Montserrat" w:hAnsi="Montserrat"/>
-          <w:sz w:val="14"/>
-        </w:rPr>
-        <w:t>(</w:t>
-      </w:r>
-      <w:proofErr w:type="spellStart"/>
-      <w:r>
-        <w:rPr>
-          <w:rFonts w:ascii="Montserrat" w:hAnsi="Montserrat"/>
-          <w:sz w:val="14"/>
-        </w:rPr>
-        <w:t>Fig</w:t>
-      </w:r>
-      <w:proofErr w:type="spellEnd"/>
-      <w:r>
-        <w:rPr>
-          <w:rFonts w:ascii="Montserrat" w:hAnsi="Montserrat"/>
-          <w:sz w:val="14"/>
-        </w:rPr>
-        <w:t xml:space="preserve"> 1. Aviso falso de arquivo infectado)</w:t>
-      </w:r>
-    </w:p>
-    <w:p>
-      <w:pPr>
-        <w:jc w:val="both"/>
-        <w:rPr>
-          <w:rFonts w:ascii="Montserrat" w:hAnsi="Montserrat"/>
-        </w:rPr>
-      </w:pPr>
-      <w:r>
-        <w:rPr>
-          <w:rFonts w:ascii="Montserrat" w:hAnsi="Montserrat"/>
-        </w:rPr>
-        <w:t>Se estiver no Windows, após o download, quando tentar abrir o arquivo main.exe para rodá-lo no computador, o sistema operacional dará mais um aviso como o a seguir:</w:t>
-      </w:r>
-    </w:p>
-    <w:p>
-      <w:pPr>
-        <w:jc w:val="center"/>
-        <w:rPr>
-          <w:rFonts w:ascii="Montserrat" w:hAnsi="Montserrat"/>
-        </w:rPr>
-      </w:pPr>
-      <w:r>
-        <w:rPr>
-          <w:rFonts w:ascii="Montserrat" w:hAnsi="Montserrat"/>
-          <w:noProof/>
-        </w:rPr>
-        <w:drawing>
-          <wp:inline distT="0" distB="0" distL="0" distR="0" wp14:anchorId="65B754CA" wp14:editId="45941412">
-            <wp:extent cx="4686300" cy="2400086"/>
-            <wp:effectExtent l="0" t="0" r="0" b="635"/>
-            <wp:docPr id="4" name="Imagem 4"/>
+          <wp:inline distT="0" distB="0" distL="0" distR="0" wp14:anchorId="36098121" wp14:editId="0EC853C5">
+            <wp:extent cx="4581525" cy="2092503"/>
+            <wp:effectExtent l="0" t="0" r="0" b="3175"/>
+            <wp:docPr id="2" name="Imagem 2"/>
             <wp:cNvGraphicFramePr>
               <a:graphicFrameLocks xmlns:a="http://schemas.openxmlformats.org/drawingml/2006/main" noChangeAspect="1"/>
             </wp:cNvGraphicFramePr>
@@ -307,7 +139,7 @@
                   <pic:spPr>
                     <a:xfrm>
                       <a:off x="0" y="0"/>
-                      <a:ext cx="4715939" cy="2415266"/>
+                      <a:ext cx="4597599" cy="2099845"/>
                     </a:xfrm>
                     <a:prstGeom prst="rect">
                       <a:avLst/>
@@ -325,36 +157,27 @@
         <w:jc w:val="center"/>
         <w:rPr>
           <w:rFonts w:ascii="Montserrat" w:hAnsi="Montserrat"/>
-          <w:sz w:val="14"/>
-        </w:rPr>
-      </w:pPr>
-      <w:r>
-        <w:rPr>
-          <w:rFonts w:ascii="Montserrat" w:hAnsi="Montserrat"/>
-          <w:sz w:val="14"/>
+          <w:sz w:val="12"/>
+        </w:rPr>
+      </w:pPr>
+      <w:r>
+        <w:rPr>
+          <w:rFonts w:ascii="Montserrat" w:hAnsi="Montserrat"/>
+          <w:sz w:val="12"/>
         </w:rPr>
         <w:t>(</w:t>
       </w:r>
-      <w:proofErr w:type="spellStart"/>
-      <w:r>
-        <w:rPr>
-          <w:rFonts w:ascii="Montserrat" w:hAnsi="Montserrat"/>
-          <w:sz w:val="14"/>
-        </w:rPr>
-        <w:t>Fig</w:t>
-      </w:r>
-      <w:proofErr w:type="spellEnd"/>
-      <w:r>
-        <w:rPr>
-          <w:rFonts w:ascii="Montserrat" w:hAnsi="Montserrat"/>
-          <w:sz w:val="14"/>
-        </w:rPr>
-        <w:t xml:space="preserve"> 2. Segundo aviso falso de arquivo infectado</w:t>
-      </w:r>
-      <w:r>
-        <w:rPr>
-          <w:rFonts w:ascii="Montserrat" w:hAnsi="Montserrat"/>
-          <w:sz w:val="14"/>
+      <w:r>
+        <w:rPr>
+          <w:rFonts w:ascii="Montserrat" w:hAnsi="Montserrat"/>
+          <w:sz w:val="12"/>
+        </w:rPr>
+        <w:t>Fig 1. Tela inicial do trabalho</w:t>
+      </w:r>
+      <w:r>
+        <w:rPr>
+          <w:rFonts w:ascii="Montserrat" w:hAnsi="Montserrat"/>
+          <w:sz w:val="12"/>
         </w:rPr>
         <w:t>)</w:t>
       </w:r>
@@ -366,6 +189,12 @@
           <w:rFonts w:ascii="Montserrat" w:hAnsi="Montserrat"/>
         </w:rPr>
       </w:pPr>
+      <w:r>
+        <w:rPr>
+          <w:rFonts w:ascii="Montserrat" w:hAnsi="Montserrat"/>
+        </w:rPr>
+        <w:t>Para executar o código, é necessário apenas que o usuário clique em “Run” (botão em verde no topo da tela), fazendo o promt de comando abrir e mostrando a execução do programa.</w:t>
+      </w:r>
     </w:p>
     <w:p>
       <w:pPr>
@@ -374,144 +203,8 @@
           <w:rFonts w:ascii="Montserrat" w:hAnsi="Montserrat"/>
         </w:rPr>
       </w:pPr>
-      <w:r>
-        <w:rPr>
-          <w:rFonts w:ascii="Montserrat" w:hAnsi="Montserrat"/>
-        </w:rPr>
-        <w:t>Mesmo com este aviso, aperte em “Mais informações” e, em seguida, em “Executar mesmo assim” para rodar o programa.</w:t>
-      </w:r>
-    </w:p>
-    <w:p>
-      <w:pPr>
-        <w:jc w:val="center"/>
-        <w:rPr>
-          <w:rFonts w:ascii="Montserrat" w:hAnsi="Montserrat"/>
-        </w:rPr>
-      </w:pPr>
-      <w:r>
-        <w:rPr>
-          <w:rFonts w:ascii="Montserrat" w:hAnsi="Montserrat"/>
-          <w:noProof/>
-        </w:rPr>
-        <w:drawing>
-          <wp:inline distT="0" distB="0" distL="0" distR="0" wp14:anchorId="6D164511" wp14:editId="0DA5EC60">
-            <wp:extent cx="4562475" cy="2653597"/>
-            <wp:effectExtent l="0" t="0" r="0" b="0"/>
-            <wp:docPr id="3" name="Imagem 3"/>
-            <wp:cNvGraphicFramePr>
-              <a:graphicFrameLocks xmlns:a="http://schemas.openxmlformats.org/drawingml/2006/main" noChangeAspect="1"/>
-            </wp:cNvGraphicFramePr>
-            <a:graphic xmlns:a="http://schemas.openxmlformats.org/drawingml/2006/main">
-              <a:graphicData uri="http://schemas.openxmlformats.org/drawingml/2006/picture">
-                <pic:pic xmlns:pic="http://schemas.openxmlformats.org/drawingml/2006/picture">
-                  <pic:nvPicPr>
-                    <pic:cNvPr id="1" name=""/>
-                    <pic:cNvPicPr/>
-                  </pic:nvPicPr>
-                  <pic:blipFill>
-                    <a:blip r:embed="rId9"/>
-                    <a:stretch>
-                      <a:fillRect/>
-                    </a:stretch>
-                  </pic:blipFill>
-                  <pic:spPr>
-                    <a:xfrm>
-                      <a:off x="0" y="0"/>
-                      <a:ext cx="4582766" cy="2665399"/>
-                    </a:xfrm>
-                    <a:prstGeom prst="rect">
-                      <a:avLst/>
-                    </a:prstGeom>
-                  </pic:spPr>
-                </pic:pic>
-              </a:graphicData>
-            </a:graphic>
-          </wp:inline>
-        </w:drawing>
-      </w:r>
-    </w:p>
-    <w:p>
-      <w:pPr>
-        <w:jc w:val="center"/>
-        <w:rPr>
-          <w:rFonts w:ascii="Montserrat" w:hAnsi="Montserrat"/>
-          <w:sz w:val="14"/>
-        </w:rPr>
-      </w:pPr>
-      <w:r>
-        <w:rPr>
-          <w:rFonts w:ascii="Montserrat" w:hAnsi="Montserrat"/>
-          <w:sz w:val="14"/>
-        </w:rPr>
-        <w:t>(</w:t>
-      </w:r>
-      <w:proofErr w:type="spellStart"/>
-      <w:r>
-        <w:rPr>
-          <w:rFonts w:ascii="Montserrat" w:hAnsi="Montserrat"/>
-          <w:sz w:val="14"/>
-        </w:rPr>
-        <w:t>Fig</w:t>
-      </w:r>
-      <w:proofErr w:type="spellEnd"/>
-      <w:r>
-        <w:rPr>
-          <w:rFonts w:ascii="Montserrat" w:hAnsi="Montserrat"/>
-          <w:sz w:val="14"/>
-        </w:rPr>
-        <w:t xml:space="preserve"> 3. Forma como executar o arquivo apesar dos avisos</w:t>
-      </w:r>
-      <w:r>
-        <w:rPr>
-          <w:rFonts w:ascii="Montserrat" w:hAnsi="Montserrat"/>
-          <w:sz w:val="14"/>
-        </w:rPr>
-        <w:t>)</w:t>
-      </w:r>
-    </w:p>
-    <w:p>
-      <w:pPr>
-        <w:jc w:val="both"/>
-        <w:rPr>
-          <w:rFonts w:ascii="Montserrat" w:hAnsi="Montserrat"/>
-        </w:rPr>
-      </w:pPr>
-    </w:p>
-    <w:p>
-      <w:pPr>
-        <w:jc w:val="both"/>
-        <w:rPr>
-          <w:rFonts w:ascii="Montserrat" w:hAnsi="Montserrat"/>
-        </w:rPr>
-      </w:pPr>
-      <w:r>
-        <w:rPr>
-          <w:rFonts w:ascii="Montserrat" w:hAnsi="Montserrat"/>
-        </w:rPr>
-        <w:t>Após realizar esses procedimentos o programa será iniciado e abrirá um terminal, onde aparecerá uma mensagem requisitando o primeiro input que deverá ser dado pelo usuário. A partir dessa parte, é necessário apenas seguir o que será apresentado pelo programa e fornecer os dados pedidos.</w:t>
-      </w:r>
-    </w:p>
-    <w:p>
-      <w:pPr>
-        <w:jc w:val="both"/>
-        <w:rPr>
-          <w:rFonts w:ascii="Montserrat" w:hAnsi="Montserrat"/>
-        </w:rPr>
-      </w:pPr>
-      <w:r>
-        <w:rPr>
-          <w:rFonts w:ascii="Montserrat" w:hAnsi="Montserrat"/>
-        </w:rPr>
-        <w:t>Ao final o programa finalizará e será fechado, então se quiser realizar uma nova aplicação será necessário rodar o executável novamente.</w:t>
-      </w:r>
-    </w:p>
-    <w:p>
-      <w:pPr>
-        <w:jc w:val="both"/>
-        <w:rPr>
-          <w:rFonts w:ascii="Montserrat" w:hAnsi="Montserrat"/>
-        </w:rPr>
-      </w:pPr>
+      <w:bookmarkStart w:id="0" w:name="_GoBack"/>
+      <w:bookmarkEnd w:id="0"/>
     </w:p>
     <w:p>
       <w:pPr>
@@ -542,16 +235,8 @@
         <w:rPr>
           <w:rFonts w:ascii="Montserrat" w:hAnsi="Montserrat"/>
         </w:rPr>
-        <w:t xml:space="preserve">Power </w:t>
-      </w:r>
-      <w:proofErr w:type="spellStart"/>
-      <w:r>
-        <w:rPr>
-          <w:rFonts w:ascii="Montserrat" w:hAnsi="Montserrat"/>
-        </w:rPr>
-        <w:t>Method</w:t>
-      </w:r>
-      <w:proofErr w:type="spellEnd"/>
+        <w:t>Power Method</w:t>
+      </w:r>
       <w:r>
         <w:rPr>
           <w:rFonts w:ascii="Montserrat" w:hAnsi="Montserrat"/>
@@ -588,21 +273,11 @@
           <w:rFonts w:ascii="Montserrat" w:hAnsi="Montserrat"/>
         </w:rPr>
       </w:pPr>
-      <w:proofErr w:type="spellStart"/>
-      <w:proofErr w:type="gramStart"/>
-      <w:r>
-        <w:rPr>
-          <w:rFonts w:ascii="Montserrat" w:hAnsi="Montserrat"/>
-        </w:rPr>
-        <w:t>ordemN</w:t>
-      </w:r>
-      <w:proofErr w:type="spellEnd"/>
-      <w:proofErr w:type="gramEnd"/>
-      <w:r>
-        <w:rPr>
-          <w:rFonts w:ascii="Montserrat" w:hAnsi="Montserrat"/>
-        </w:rPr>
-        <w:t>: 3</w:t>
+      <w:r>
+        <w:rPr>
+          <w:rFonts w:ascii="Montserrat" w:hAnsi="Montserrat"/>
+        </w:rPr>
+        <w:t>ordemN: 3</w:t>
       </w:r>
     </w:p>
     <w:p>
@@ -986,7 +661,6 @@
         <w:rPr>
           <w:rFonts w:ascii="Montserrat" w:hAnsi="Montserrat"/>
         </w:rPr>
-        <w:lastRenderedPageBreak/>
         <w:t>A</w:t>
       </w:r>
       <w:r>
@@ -1023,6 +697,7 @@
         <w:rPr>
           <w:rFonts w:ascii="Montserrat" w:hAnsi="Montserrat"/>
         </w:rPr>
+        <w:lastRenderedPageBreak/>
         <w:t xml:space="preserve">Vetor </w:t>
       </w:r>
       <w:r>
@@ -1173,21 +848,7 @@
         <w:rPr>
           <w:rFonts w:ascii="Montserrat" w:hAnsi="Montserrat"/>
         </w:rPr>
-        <w:t xml:space="preserve">O programa </w:t>
-      </w:r>
-      <w:proofErr w:type="spellStart"/>
-      <w:r>
-        <w:rPr>
-          <w:rFonts w:ascii="Montserrat" w:hAnsi="Montserrat"/>
-        </w:rPr>
-        <w:t>printa</w:t>
-      </w:r>
-      <w:proofErr w:type="spellEnd"/>
-      <w:r>
-        <w:rPr>
-          <w:rFonts w:ascii="Montserrat" w:hAnsi="Montserrat"/>
-        </w:rPr>
-        <w:t xml:space="preserve"> o R de todas as N iterações. Vou colocar aqui apenas o da última: R da iteração </w:t>
+        <w:t xml:space="preserve">O programa printa o R de todas as N iterações. Vou colocar aqui apenas o da última: R da iteração </w:t>
       </w:r>
       <w:r>
         <w:rPr>
@@ -1237,19 +898,11 @@
           <w:rFonts w:ascii="Montserrat" w:hAnsi="Montserrat"/>
         </w:rPr>
       </w:pPr>
-      <w:proofErr w:type="gramStart"/>
-      <w:r>
-        <w:rPr>
-          <w:rFonts w:ascii="Montserrat" w:hAnsi="Montserrat"/>
-        </w:rPr>
-        <w:t>AV(</w:t>
-      </w:r>
-      <w:proofErr w:type="gramEnd"/>
-      <w:r>
-        <w:rPr>
-          <w:rFonts w:ascii="Montserrat" w:hAnsi="Montserrat"/>
-        </w:rPr>
-        <w:t xml:space="preserve">1) = </w:t>
+      <w:r>
+        <w:rPr>
+          <w:rFonts w:ascii="Montserrat" w:hAnsi="Montserrat"/>
+        </w:rPr>
+        <w:t xml:space="preserve">AV(1) = </w:t>
       </w:r>
       <w:r>
         <w:rPr>
@@ -1269,19 +922,11 @@
           <w:rFonts w:ascii="Montserrat" w:hAnsi="Montserrat"/>
         </w:rPr>
       </w:pPr>
-      <w:proofErr w:type="gramStart"/>
-      <w:r>
-        <w:rPr>
-          <w:rFonts w:ascii="Montserrat" w:hAnsi="Montserrat"/>
-        </w:rPr>
-        <w:t>AV(</w:t>
-      </w:r>
-      <w:proofErr w:type="gramEnd"/>
-      <w:r>
-        <w:rPr>
-          <w:rFonts w:ascii="Montserrat" w:hAnsi="Montserrat"/>
-        </w:rPr>
-        <w:t xml:space="preserve">2) = </w:t>
+      <w:r>
+        <w:rPr>
+          <w:rFonts w:ascii="Montserrat" w:hAnsi="Montserrat"/>
+        </w:rPr>
+        <w:t xml:space="preserve">AV(2) = </w:t>
       </w:r>
       <w:r>
         <w:rPr>
@@ -1301,19 +946,11 @@
           <w:rFonts w:ascii="Montserrat" w:hAnsi="Montserrat"/>
         </w:rPr>
       </w:pPr>
-      <w:proofErr w:type="gramStart"/>
-      <w:r>
-        <w:rPr>
-          <w:rFonts w:ascii="Montserrat" w:hAnsi="Montserrat"/>
-        </w:rPr>
-        <w:t>AV(</w:t>
-      </w:r>
-      <w:proofErr w:type="gramEnd"/>
-      <w:r>
-        <w:rPr>
-          <w:rFonts w:ascii="Montserrat" w:hAnsi="Montserrat"/>
-        </w:rPr>
-        <w:t xml:space="preserve">3) =  </w:t>
+      <w:r>
+        <w:rPr>
+          <w:rFonts w:ascii="Montserrat" w:hAnsi="Montserrat"/>
+        </w:rPr>
+        <w:t xml:space="preserve">AV(3) =  </w:t>
       </w:r>
       <w:r>
         <w:rPr>
@@ -1333,19 +970,11 @@
           <w:rFonts w:ascii="Montserrat" w:hAnsi="Montserrat"/>
         </w:rPr>
       </w:pPr>
-      <w:proofErr w:type="spellStart"/>
-      <w:r>
-        <w:rPr>
-          <w:rFonts w:ascii="Montserrat" w:hAnsi="Montserrat"/>
-        </w:rPr>
-        <w:t>Autovetor</w:t>
-      </w:r>
-      <w:proofErr w:type="spellEnd"/>
-      <w:r>
-        <w:rPr>
-          <w:rFonts w:ascii="Montserrat" w:hAnsi="Montserrat"/>
-        </w:rPr>
-        <w:t xml:space="preserve"> X:</w:t>
+      <w:r>
+        <w:rPr>
+          <w:rFonts w:ascii="Montserrat" w:hAnsi="Montserrat"/>
+        </w:rPr>
+        <w:t>Autovetor X:</w:t>
       </w:r>
     </w:p>
     <w:p>
@@ -1359,19 +988,11 @@
           <w:rFonts w:ascii="Montserrat" w:hAnsi="Montserrat"/>
         </w:rPr>
       </w:pPr>
-      <w:proofErr w:type="gramStart"/>
-      <w:r>
-        <w:rPr>
-          <w:rFonts w:ascii="Montserrat" w:hAnsi="Montserrat"/>
-        </w:rPr>
-        <w:t>X(</w:t>
-      </w:r>
-      <w:proofErr w:type="gramEnd"/>
-      <w:r>
-        <w:rPr>
-          <w:rFonts w:ascii="Montserrat" w:hAnsi="Montserrat"/>
-        </w:rPr>
-        <w:t xml:space="preserve">1) = </w:t>
+      <w:r>
+        <w:rPr>
+          <w:rFonts w:ascii="Montserrat" w:hAnsi="Montserrat"/>
+        </w:rPr>
+        <w:t xml:space="preserve">X(1) = </w:t>
       </w:r>
       <w:r>
         <w:rPr>
@@ -1391,19 +1012,11 @@
           <w:rFonts w:ascii="Montserrat" w:hAnsi="Montserrat"/>
         </w:rPr>
       </w:pPr>
-      <w:proofErr w:type="gramStart"/>
-      <w:r>
-        <w:rPr>
-          <w:rFonts w:ascii="Montserrat" w:hAnsi="Montserrat"/>
-        </w:rPr>
-        <w:t>X(</w:t>
-      </w:r>
-      <w:proofErr w:type="gramEnd"/>
-      <w:r>
-        <w:rPr>
-          <w:rFonts w:ascii="Montserrat" w:hAnsi="Montserrat"/>
-        </w:rPr>
-        <w:t xml:space="preserve">2) = </w:t>
+      <w:r>
+        <w:rPr>
+          <w:rFonts w:ascii="Montserrat" w:hAnsi="Montserrat"/>
+        </w:rPr>
+        <w:t xml:space="preserve">X(2) = </w:t>
       </w:r>
       <w:r>
         <w:rPr>
@@ -1423,19 +1036,11 @@
           <w:rFonts w:ascii="Montserrat" w:hAnsi="Montserrat"/>
         </w:rPr>
       </w:pPr>
-      <w:proofErr w:type="gramStart"/>
-      <w:r>
-        <w:rPr>
-          <w:rFonts w:ascii="Montserrat" w:hAnsi="Montserrat"/>
-        </w:rPr>
-        <w:t>X(</w:t>
-      </w:r>
-      <w:proofErr w:type="gramEnd"/>
-      <w:r>
-        <w:rPr>
-          <w:rFonts w:ascii="Montserrat" w:hAnsi="Montserrat"/>
-        </w:rPr>
-        <w:t xml:space="preserve">3) = </w:t>
+      <w:r>
+        <w:rPr>
+          <w:rFonts w:ascii="Montserrat" w:hAnsi="Montserrat"/>
+        </w:rPr>
+        <w:t xml:space="preserve">X(3) = </w:t>
       </w:r>
       <w:r>
         <w:rPr>
@@ -1523,21 +1128,11 @@
           <w:rFonts w:ascii="Montserrat" w:hAnsi="Montserrat"/>
         </w:rPr>
       </w:pPr>
-      <w:proofErr w:type="spellStart"/>
-      <w:proofErr w:type="gramStart"/>
-      <w:r>
-        <w:rPr>
-          <w:rFonts w:ascii="Montserrat" w:hAnsi="Montserrat"/>
-        </w:rPr>
-        <w:t>ordemN</w:t>
-      </w:r>
-      <w:proofErr w:type="spellEnd"/>
-      <w:proofErr w:type="gramEnd"/>
-      <w:r>
-        <w:rPr>
-          <w:rFonts w:ascii="Montserrat" w:hAnsi="Montserrat"/>
-        </w:rPr>
-        <w:t>: 3</w:t>
+      <w:r>
+        <w:rPr>
+          <w:rFonts w:ascii="Montserrat" w:hAnsi="Montserrat"/>
+        </w:rPr>
+        <w:t>ordemN: 3</w:t>
       </w:r>
     </w:p>
     <w:p>
@@ -1963,16 +1558,8 @@
         <w:rPr>
           <w:rFonts w:ascii="Montserrat" w:hAnsi="Montserrat"/>
         </w:rPr>
-        <w:t xml:space="preserve"> – Matriz identidade automaticamente </w:t>
-      </w:r>
-      <w:proofErr w:type="spellStart"/>
-      <w:r>
-        <w:rPr>
-          <w:rFonts w:ascii="Montserrat" w:hAnsi="Montserrat"/>
-        </w:rPr>
-        <w:t>inputada</w:t>
-      </w:r>
-      <w:proofErr w:type="spellEnd"/>
+        <w:t xml:space="preserve"> – Matriz identidade automaticamente inputada</w:t>
+      </w:r>
       <w:r>
         <w:rPr>
           <w:rFonts w:ascii="Montserrat" w:hAnsi="Montserrat"/>
@@ -2255,8 +1842,6 @@
         </w:rPr>
         <w:br/>
       </w:r>
-      <w:bookmarkStart w:id="0" w:name="_GoBack"/>
-      <w:bookmarkEnd w:id="0"/>
     </w:p>
     <w:p>
       <w:pPr>
@@ -2273,7 +1858,6 @@
         <w:rPr>
           <w:rFonts w:ascii="Montserrat" w:hAnsi="Montserrat"/>
         </w:rPr>
-        <w:lastRenderedPageBreak/>
         <w:t xml:space="preserve">Saída: </w:t>
       </w:r>
     </w:p>
@@ -2292,6 +1876,7 @@
         <w:rPr>
           <w:rFonts w:ascii="Montserrat" w:hAnsi="Montserrat"/>
         </w:rPr>
+        <w:lastRenderedPageBreak/>
         <w:t>Matriz P:</w:t>
       </w:r>
     </w:p>
@@ -2306,19 +1891,11 @@
           <w:rFonts w:ascii="Montserrat" w:hAnsi="Montserrat"/>
         </w:rPr>
       </w:pPr>
-      <w:proofErr w:type="gramStart"/>
-      <w:r>
-        <w:rPr>
-          <w:rFonts w:ascii="Montserrat" w:hAnsi="Montserrat"/>
-        </w:rPr>
-        <w:t>P(</w:t>
-      </w:r>
-      <w:proofErr w:type="gramEnd"/>
-      <w:r>
-        <w:rPr>
-          <w:rFonts w:ascii="Montserrat" w:hAnsi="Montserrat"/>
-        </w:rPr>
-        <w:t xml:space="preserve">1,1) = </w:t>
+      <w:r>
+        <w:rPr>
+          <w:rFonts w:ascii="Montserrat" w:hAnsi="Montserrat"/>
+        </w:rPr>
+        <w:t xml:space="preserve">P(1,1) = </w:t>
       </w:r>
       <w:r>
         <w:rPr>
@@ -2338,19 +1915,11 @@
           <w:rFonts w:ascii="Montserrat" w:hAnsi="Montserrat"/>
         </w:rPr>
       </w:pPr>
-      <w:proofErr w:type="gramStart"/>
-      <w:r>
-        <w:rPr>
-          <w:rFonts w:ascii="Montserrat" w:hAnsi="Montserrat"/>
-        </w:rPr>
-        <w:t>P(</w:t>
-      </w:r>
-      <w:proofErr w:type="gramEnd"/>
-      <w:r>
-        <w:rPr>
-          <w:rFonts w:ascii="Montserrat" w:hAnsi="Montserrat"/>
-        </w:rPr>
-        <w:t xml:space="preserve">1,2) = </w:t>
+      <w:r>
+        <w:rPr>
+          <w:rFonts w:ascii="Montserrat" w:hAnsi="Montserrat"/>
+        </w:rPr>
+        <w:t xml:space="preserve">P(1,2) = </w:t>
       </w:r>
       <w:r>
         <w:rPr>
@@ -2370,19 +1939,11 @@
           <w:rFonts w:ascii="Montserrat" w:hAnsi="Montserrat"/>
         </w:rPr>
       </w:pPr>
-      <w:proofErr w:type="gramStart"/>
-      <w:r>
-        <w:rPr>
-          <w:rFonts w:ascii="Montserrat" w:hAnsi="Montserrat"/>
-        </w:rPr>
-        <w:t>P(</w:t>
-      </w:r>
-      <w:proofErr w:type="gramEnd"/>
-      <w:r>
-        <w:rPr>
-          <w:rFonts w:ascii="Montserrat" w:hAnsi="Montserrat"/>
-        </w:rPr>
-        <w:t xml:space="preserve">1,3) = </w:t>
+      <w:r>
+        <w:rPr>
+          <w:rFonts w:ascii="Montserrat" w:hAnsi="Montserrat"/>
+        </w:rPr>
+        <w:t xml:space="preserve">P(1,3) = </w:t>
       </w:r>
       <w:r>
         <w:rPr>
@@ -2402,19 +1963,11 @@
           <w:rFonts w:ascii="Montserrat" w:hAnsi="Montserrat"/>
         </w:rPr>
       </w:pPr>
-      <w:proofErr w:type="gramStart"/>
-      <w:r>
-        <w:rPr>
-          <w:rFonts w:ascii="Montserrat" w:hAnsi="Montserrat"/>
-        </w:rPr>
-        <w:t>P(</w:t>
-      </w:r>
-      <w:proofErr w:type="gramEnd"/>
-      <w:r>
-        <w:rPr>
-          <w:rFonts w:ascii="Montserrat" w:hAnsi="Montserrat"/>
-        </w:rPr>
-        <w:t xml:space="preserve">2,1) = </w:t>
+      <w:r>
+        <w:rPr>
+          <w:rFonts w:ascii="Montserrat" w:hAnsi="Montserrat"/>
+        </w:rPr>
+        <w:t xml:space="preserve">P(2,1) = </w:t>
       </w:r>
       <w:r>
         <w:rPr>
@@ -2434,19 +1987,11 @@
           <w:rFonts w:ascii="Montserrat" w:hAnsi="Montserrat"/>
         </w:rPr>
       </w:pPr>
-      <w:proofErr w:type="gramStart"/>
-      <w:r>
-        <w:rPr>
-          <w:rFonts w:ascii="Montserrat" w:hAnsi="Montserrat"/>
-        </w:rPr>
-        <w:t>P(</w:t>
-      </w:r>
-      <w:proofErr w:type="gramEnd"/>
-      <w:r>
-        <w:rPr>
-          <w:rFonts w:ascii="Montserrat" w:hAnsi="Montserrat"/>
-        </w:rPr>
-        <w:t xml:space="preserve">2,2) = </w:t>
+      <w:r>
+        <w:rPr>
+          <w:rFonts w:ascii="Montserrat" w:hAnsi="Montserrat"/>
+        </w:rPr>
+        <w:t xml:space="preserve">P(2,2) = </w:t>
       </w:r>
       <w:r>
         <w:rPr>
@@ -2466,19 +2011,11 @@
           <w:rFonts w:ascii="Montserrat" w:hAnsi="Montserrat"/>
         </w:rPr>
       </w:pPr>
-      <w:proofErr w:type="gramStart"/>
-      <w:r>
-        <w:rPr>
-          <w:rFonts w:ascii="Montserrat" w:hAnsi="Montserrat"/>
-        </w:rPr>
-        <w:t>P(</w:t>
-      </w:r>
-      <w:proofErr w:type="gramEnd"/>
-      <w:r>
-        <w:rPr>
-          <w:rFonts w:ascii="Montserrat" w:hAnsi="Montserrat"/>
-        </w:rPr>
-        <w:t xml:space="preserve">2,3) = </w:t>
+      <w:r>
+        <w:rPr>
+          <w:rFonts w:ascii="Montserrat" w:hAnsi="Montserrat"/>
+        </w:rPr>
+        <w:t xml:space="preserve">P(2,3) = </w:t>
       </w:r>
       <w:r>
         <w:rPr>
@@ -2498,19 +2035,11 @@
           <w:rFonts w:ascii="Montserrat" w:hAnsi="Montserrat"/>
         </w:rPr>
       </w:pPr>
-      <w:proofErr w:type="gramStart"/>
-      <w:r>
-        <w:rPr>
-          <w:rFonts w:ascii="Montserrat" w:hAnsi="Montserrat"/>
-        </w:rPr>
-        <w:t>P(</w:t>
-      </w:r>
-      <w:proofErr w:type="gramEnd"/>
-      <w:r>
-        <w:rPr>
-          <w:rFonts w:ascii="Montserrat" w:hAnsi="Montserrat"/>
-        </w:rPr>
-        <w:t xml:space="preserve">3,1) = </w:t>
+      <w:r>
+        <w:rPr>
+          <w:rFonts w:ascii="Montserrat" w:hAnsi="Montserrat"/>
+        </w:rPr>
+        <w:t xml:space="preserve">P(3,1) = </w:t>
       </w:r>
       <w:r>
         <w:rPr>
@@ -2530,19 +2059,11 @@
           <w:rFonts w:ascii="Montserrat" w:hAnsi="Montserrat"/>
         </w:rPr>
       </w:pPr>
-      <w:proofErr w:type="gramStart"/>
-      <w:r>
-        <w:rPr>
-          <w:rFonts w:ascii="Montserrat" w:hAnsi="Montserrat"/>
-        </w:rPr>
-        <w:t>P(</w:t>
-      </w:r>
-      <w:proofErr w:type="gramEnd"/>
-      <w:r>
-        <w:rPr>
-          <w:rFonts w:ascii="Montserrat" w:hAnsi="Montserrat"/>
-        </w:rPr>
-        <w:t xml:space="preserve">3,2) = </w:t>
+      <w:r>
+        <w:rPr>
+          <w:rFonts w:ascii="Montserrat" w:hAnsi="Montserrat"/>
+        </w:rPr>
+        <w:t xml:space="preserve">P(3,2) = </w:t>
       </w:r>
       <w:r>
         <w:rPr>
@@ -2610,19 +2131,11 @@
           <w:rFonts w:ascii="Montserrat" w:hAnsi="Montserrat"/>
         </w:rPr>
       </w:pPr>
-      <w:proofErr w:type="gramStart"/>
-      <w:r>
-        <w:rPr>
-          <w:rFonts w:ascii="Montserrat" w:hAnsi="Montserrat"/>
-        </w:rPr>
-        <w:t>A(</w:t>
-      </w:r>
-      <w:proofErr w:type="gramEnd"/>
-      <w:r>
-        <w:rPr>
-          <w:rFonts w:ascii="Montserrat" w:hAnsi="Montserrat"/>
-        </w:rPr>
-        <w:t xml:space="preserve">1,1) = </w:t>
+      <w:r>
+        <w:rPr>
+          <w:rFonts w:ascii="Montserrat" w:hAnsi="Montserrat"/>
+        </w:rPr>
+        <w:t xml:space="preserve">A(1,1) = </w:t>
       </w:r>
       <w:r>
         <w:rPr>
@@ -2642,19 +2155,11 @@
           <w:rFonts w:ascii="Montserrat" w:hAnsi="Montserrat"/>
         </w:rPr>
       </w:pPr>
-      <w:proofErr w:type="gramStart"/>
-      <w:r>
-        <w:rPr>
-          <w:rFonts w:ascii="Montserrat" w:hAnsi="Montserrat"/>
-        </w:rPr>
-        <w:t>A(</w:t>
-      </w:r>
-      <w:proofErr w:type="gramEnd"/>
-      <w:r>
-        <w:rPr>
-          <w:rFonts w:ascii="Montserrat" w:hAnsi="Montserrat"/>
-        </w:rPr>
-        <w:t xml:space="preserve">1,2) = </w:t>
+      <w:r>
+        <w:rPr>
+          <w:rFonts w:ascii="Montserrat" w:hAnsi="Montserrat"/>
+        </w:rPr>
+        <w:t xml:space="preserve">A(1,2) = </w:t>
       </w:r>
       <w:r>
         <w:rPr>
@@ -2674,19 +2179,11 @@
           <w:rFonts w:ascii="Montserrat" w:hAnsi="Montserrat"/>
         </w:rPr>
       </w:pPr>
-      <w:proofErr w:type="gramStart"/>
-      <w:r>
-        <w:rPr>
-          <w:rFonts w:ascii="Montserrat" w:hAnsi="Montserrat"/>
-        </w:rPr>
-        <w:t>A(</w:t>
-      </w:r>
-      <w:proofErr w:type="gramEnd"/>
-      <w:r>
-        <w:rPr>
-          <w:rFonts w:ascii="Montserrat" w:hAnsi="Montserrat"/>
-        </w:rPr>
-        <w:t xml:space="preserve">1,3) = </w:t>
+      <w:r>
+        <w:rPr>
+          <w:rFonts w:ascii="Montserrat" w:hAnsi="Montserrat"/>
+        </w:rPr>
+        <w:t xml:space="preserve">A(1,3) = </w:t>
       </w:r>
       <w:r>
         <w:rPr>
@@ -2706,19 +2203,11 @@
           <w:rFonts w:ascii="Montserrat" w:hAnsi="Montserrat"/>
         </w:rPr>
       </w:pPr>
-      <w:proofErr w:type="gramStart"/>
-      <w:r>
-        <w:rPr>
-          <w:rFonts w:ascii="Montserrat" w:hAnsi="Montserrat"/>
-        </w:rPr>
-        <w:t>A(</w:t>
-      </w:r>
-      <w:proofErr w:type="gramEnd"/>
-      <w:r>
-        <w:rPr>
-          <w:rFonts w:ascii="Montserrat" w:hAnsi="Montserrat"/>
-        </w:rPr>
-        <w:t xml:space="preserve">2,1) = </w:t>
+      <w:r>
+        <w:rPr>
+          <w:rFonts w:ascii="Montserrat" w:hAnsi="Montserrat"/>
+        </w:rPr>
+        <w:t xml:space="preserve">A(2,1) = </w:t>
       </w:r>
       <w:r>
         <w:rPr>
@@ -2738,19 +2227,11 @@
           <w:rFonts w:ascii="Montserrat" w:hAnsi="Montserrat"/>
         </w:rPr>
       </w:pPr>
-      <w:proofErr w:type="gramStart"/>
-      <w:r>
-        <w:rPr>
-          <w:rFonts w:ascii="Montserrat" w:hAnsi="Montserrat"/>
-        </w:rPr>
-        <w:t>A(</w:t>
-      </w:r>
-      <w:proofErr w:type="gramEnd"/>
-      <w:r>
-        <w:rPr>
-          <w:rFonts w:ascii="Montserrat" w:hAnsi="Montserrat"/>
-        </w:rPr>
-        <w:t xml:space="preserve">2,2) = </w:t>
+      <w:r>
+        <w:rPr>
+          <w:rFonts w:ascii="Montserrat" w:hAnsi="Montserrat"/>
+        </w:rPr>
+        <w:t xml:space="preserve">A(2,2) = </w:t>
       </w:r>
       <w:r>
         <w:rPr>
@@ -2770,19 +2251,11 @@
           <w:rFonts w:ascii="Montserrat" w:hAnsi="Montserrat"/>
         </w:rPr>
       </w:pPr>
-      <w:proofErr w:type="gramStart"/>
-      <w:r>
-        <w:rPr>
-          <w:rFonts w:ascii="Montserrat" w:hAnsi="Montserrat"/>
-        </w:rPr>
-        <w:t>A(</w:t>
-      </w:r>
-      <w:proofErr w:type="gramEnd"/>
-      <w:r>
-        <w:rPr>
-          <w:rFonts w:ascii="Montserrat" w:hAnsi="Montserrat"/>
-        </w:rPr>
-        <w:t xml:space="preserve">2,3) = </w:t>
+      <w:r>
+        <w:rPr>
+          <w:rFonts w:ascii="Montserrat" w:hAnsi="Montserrat"/>
+        </w:rPr>
+        <w:t xml:space="preserve">A(2,3) = </w:t>
       </w:r>
       <w:r>
         <w:rPr>
@@ -2802,19 +2275,11 @@
           <w:rFonts w:ascii="Montserrat" w:hAnsi="Montserrat"/>
         </w:rPr>
       </w:pPr>
-      <w:proofErr w:type="gramStart"/>
-      <w:r>
-        <w:rPr>
-          <w:rFonts w:ascii="Montserrat" w:hAnsi="Montserrat"/>
-        </w:rPr>
-        <w:t>A(</w:t>
-      </w:r>
-      <w:proofErr w:type="gramEnd"/>
-      <w:r>
-        <w:rPr>
-          <w:rFonts w:ascii="Montserrat" w:hAnsi="Montserrat"/>
-        </w:rPr>
-        <w:t xml:space="preserve">3,1) = </w:t>
+      <w:r>
+        <w:rPr>
+          <w:rFonts w:ascii="Montserrat" w:hAnsi="Montserrat"/>
+        </w:rPr>
+        <w:t xml:space="preserve">A(3,1) = </w:t>
       </w:r>
       <w:r>
         <w:rPr>
@@ -2834,19 +2299,11 @@
           <w:rFonts w:ascii="Montserrat" w:hAnsi="Montserrat"/>
         </w:rPr>
       </w:pPr>
-      <w:proofErr w:type="gramStart"/>
-      <w:r>
-        <w:rPr>
-          <w:rFonts w:ascii="Montserrat" w:hAnsi="Montserrat"/>
-        </w:rPr>
-        <w:t>A(</w:t>
-      </w:r>
-      <w:proofErr w:type="gramEnd"/>
-      <w:r>
-        <w:rPr>
-          <w:rFonts w:ascii="Montserrat" w:hAnsi="Montserrat"/>
-        </w:rPr>
-        <w:t xml:space="preserve">3,2) = </w:t>
+      <w:r>
+        <w:rPr>
+          <w:rFonts w:ascii="Montserrat" w:hAnsi="Montserrat"/>
+        </w:rPr>
+        <w:t xml:space="preserve">A(3,2) = </w:t>
       </w:r>
       <w:r>
         <w:rPr>
@@ -2914,19 +2371,11 @@
           <w:rFonts w:ascii="Montserrat" w:hAnsi="Montserrat"/>
         </w:rPr>
       </w:pPr>
-      <w:proofErr w:type="gramStart"/>
-      <w:r>
-        <w:rPr>
-          <w:rFonts w:ascii="Montserrat" w:hAnsi="Montserrat"/>
-        </w:rPr>
-        <w:t>AV(</w:t>
-      </w:r>
-      <w:proofErr w:type="gramEnd"/>
-      <w:r>
-        <w:rPr>
-          <w:rFonts w:ascii="Montserrat" w:hAnsi="Montserrat"/>
-        </w:rPr>
-        <w:t xml:space="preserve">1) = </w:t>
+      <w:r>
+        <w:rPr>
+          <w:rFonts w:ascii="Montserrat" w:hAnsi="Montserrat"/>
+        </w:rPr>
+        <w:t xml:space="preserve">AV(1) = </w:t>
       </w:r>
       <w:r>
         <w:rPr>
@@ -2946,19 +2395,11 @@
           <w:rFonts w:ascii="Montserrat" w:hAnsi="Montserrat"/>
         </w:rPr>
       </w:pPr>
-      <w:proofErr w:type="gramStart"/>
-      <w:r>
-        <w:rPr>
-          <w:rFonts w:ascii="Montserrat" w:hAnsi="Montserrat"/>
-        </w:rPr>
-        <w:t>AV(</w:t>
-      </w:r>
-      <w:proofErr w:type="gramEnd"/>
-      <w:r>
-        <w:rPr>
-          <w:rFonts w:ascii="Montserrat" w:hAnsi="Montserrat"/>
-        </w:rPr>
-        <w:t xml:space="preserve">2) = </w:t>
+      <w:r>
+        <w:rPr>
+          <w:rFonts w:ascii="Montserrat" w:hAnsi="Montserrat"/>
+        </w:rPr>
+        <w:t xml:space="preserve">AV(2) = </w:t>
       </w:r>
       <w:r>
         <w:rPr>
@@ -3026,19 +2467,11 @@
           <w:rFonts w:ascii="Montserrat" w:hAnsi="Montserrat"/>
         </w:rPr>
       </w:pPr>
-      <w:proofErr w:type="gramStart"/>
-      <w:r>
-        <w:rPr>
-          <w:rFonts w:ascii="Montserrat" w:hAnsi="Montserrat"/>
-        </w:rPr>
-        <w:t>X(</w:t>
-      </w:r>
-      <w:proofErr w:type="gramEnd"/>
-      <w:r>
-        <w:rPr>
-          <w:rFonts w:ascii="Montserrat" w:hAnsi="Montserrat"/>
-        </w:rPr>
-        <w:t xml:space="preserve">1,1) = </w:t>
+      <w:r>
+        <w:rPr>
+          <w:rFonts w:ascii="Montserrat" w:hAnsi="Montserrat"/>
+        </w:rPr>
+        <w:t xml:space="preserve">X(1,1) = </w:t>
       </w:r>
       <w:r>
         <w:rPr>
@@ -3058,19 +2491,11 @@
           <w:rFonts w:ascii="Montserrat" w:hAnsi="Montserrat"/>
         </w:rPr>
       </w:pPr>
-      <w:proofErr w:type="gramStart"/>
-      <w:r>
-        <w:rPr>
-          <w:rFonts w:ascii="Montserrat" w:hAnsi="Montserrat"/>
-        </w:rPr>
-        <w:t>X(</w:t>
-      </w:r>
-      <w:proofErr w:type="gramEnd"/>
-      <w:r>
-        <w:rPr>
-          <w:rFonts w:ascii="Montserrat" w:hAnsi="Montserrat"/>
-        </w:rPr>
-        <w:t xml:space="preserve">1,2) = </w:t>
+      <w:r>
+        <w:rPr>
+          <w:rFonts w:ascii="Montserrat" w:hAnsi="Montserrat"/>
+        </w:rPr>
+        <w:t xml:space="preserve">X(1,2) = </w:t>
       </w:r>
       <w:r>
         <w:rPr>
@@ -3090,19 +2515,11 @@
           <w:rFonts w:ascii="Montserrat" w:hAnsi="Montserrat"/>
         </w:rPr>
       </w:pPr>
-      <w:proofErr w:type="gramStart"/>
-      <w:r>
-        <w:rPr>
-          <w:rFonts w:ascii="Montserrat" w:hAnsi="Montserrat"/>
-        </w:rPr>
-        <w:t>X(</w:t>
-      </w:r>
-      <w:proofErr w:type="gramEnd"/>
-      <w:r>
-        <w:rPr>
-          <w:rFonts w:ascii="Montserrat" w:hAnsi="Montserrat"/>
-        </w:rPr>
-        <w:t xml:space="preserve">1,3) = </w:t>
+      <w:r>
+        <w:rPr>
+          <w:rFonts w:ascii="Montserrat" w:hAnsi="Montserrat"/>
+        </w:rPr>
+        <w:t xml:space="preserve">X(1,3) = </w:t>
       </w:r>
       <w:r>
         <w:rPr>
@@ -3122,19 +2539,11 @@
           <w:rFonts w:ascii="Montserrat" w:hAnsi="Montserrat"/>
         </w:rPr>
       </w:pPr>
-      <w:proofErr w:type="gramStart"/>
-      <w:r>
-        <w:rPr>
-          <w:rFonts w:ascii="Montserrat" w:hAnsi="Montserrat"/>
-        </w:rPr>
-        <w:t>X(</w:t>
-      </w:r>
-      <w:proofErr w:type="gramEnd"/>
-      <w:r>
-        <w:rPr>
-          <w:rFonts w:ascii="Montserrat" w:hAnsi="Montserrat"/>
-        </w:rPr>
-        <w:t xml:space="preserve">2,1) = </w:t>
+      <w:r>
+        <w:rPr>
+          <w:rFonts w:ascii="Montserrat" w:hAnsi="Montserrat"/>
+        </w:rPr>
+        <w:t xml:space="preserve">X(2,1) = </w:t>
       </w:r>
       <w:r>
         <w:rPr>
@@ -3154,19 +2563,11 @@
           <w:rFonts w:ascii="Montserrat" w:hAnsi="Montserrat"/>
         </w:rPr>
       </w:pPr>
-      <w:proofErr w:type="gramStart"/>
-      <w:r>
-        <w:rPr>
-          <w:rFonts w:ascii="Montserrat" w:hAnsi="Montserrat"/>
-        </w:rPr>
-        <w:t>X(</w:t>
-      </w:r>
-      <w:proofErr w:type="gramEnd"/>
-      <w:r>
-        <w:rPr>
-          <w:rFonts w:ascii="Montserrat" w:hAnsi="Montserrat"/>
-        </w:rPr>
-        <w:t xml:space="preserve">2,2) = </w:t>
+      <w:r>
+        <w:rPr>
+          <w:rFonts w:ascii="Montserrat" w:hAnsi="Montserrat"/>
+        </w:rPr>
+        <w:t xml:space="preserve">X(2,2) = </w:t>
       </w:r>
       <w:r>
         <w:rPr>
@@ -3186,19 +2587,11 @@
           <w:rFonts w:ascii="Montserrat" w:hAnsi="Montserrat"/>
         </w:rPr>
       </w:pPr>
-      <w:proofErr w:type="gramStart"/>
-      <w:r>
-        <w:rPr>
-          <w:rFonts w:ascii="Montserrat" w:hAnsi="Montserrat"/>
-        </w:rPr>
-        <w:t>X(</w:t>
-      </w:r>
-      <w:proofErr w:type="gramEnd"/>
-      <w:r>
-        <w:rPr>
-          <w:rFonts w:ascii="Montserrat" w:hAnsi="Montserrat"/>
-        </w:rPr>
-        <w:t xml:space="preserve">2,3) = </w:t>
+      <w:r>
+        <w:rPr>
+          <w:rFonts w:ascii="Montserrat" w:hAnsi="Montserrat"/>
+        </w:rPr>
+        <w:t xml:space="preserve">X(2,3) = </w:t>
       </w:r>
       <w:r>
         <w:rPr>
@@ -3218,19 +2611,11 @@
           <w:rFonts w:ascii="Montserrat" w:hAnsi="Montserrat"/>
         </w:rPr>
       </w:pPr>
-      <w:proofErr w:type="gramStart"/>
-      <w:r>
-        <w:rPr>
-          <w:rFonts w:ascii="Montserrat" w:hAnsi="Montserrat"/>
-        </w:rPr>
-        <w:t>X(</w:t>
-      </w:r>
-      <w:proofErr w:type="gramEnd"/>
-      <w:r>
-        <w:rPr>
-          <w:rFonts w:ascii="Montserrat" w:hAnsi="Montserrat"/>
-        </w:rPr>
-        <w:t xml:space="preserve">3,1) = </w:t>
+      <w:r>
+        <w:rPr>
+          <w:rFonts w:ascii="Montserrat" w:hAnsi="Montserrat"/>
+        </w:rPr>
+        <w:t xml:space="preserve">X(3,1) = </w:t>
       </w:r>
       <w:r>
         <w:rPr>
@@ -3250,19 +2635,11 @@
           <w:rFonts w:ascii="Montserrat" w:hAnsi="Montserrat"/>
         </w:rPr>
       </w:pPr>
-      <w:proofErr w:type="gramStart"/>
-      <w:r>
-        <w:rPr>
-          <w:rFonts w:ascii="Montserrat" w:hAnsi="Montserrat"/>
-        </w:rPr>
-        <w:t>X(</w:t>
-      </w:r>
-      <w:proofErr w:type="gramEnd"/>
-      <w:r>
-        <w:rPr>
-          <w:rFonts w:ascii="Montserrat" w:hAnsi="Montserrat"/>
-        </w:rPr>
-        <w:t xml:space="preserve">3,2) = </w:t>
+      <w:r>
+        <w:rPr>
+          <w:rFonts w:ascii="Montserrat" w:hAnsi="Montserrat"/>
+        </w:rPr>
+        <w:t xml:space="preserve">X(3,2) = </w:t>
       </w:r>
       <w:r>
         <w:rPr>
@@ -5307,6 +4684,17 @@
     <w:uiPriority w:val="99"/>
     <w:rsid w:val="00487785"/>
   </w:style>
+  <w:style w:type="character" w:styleId="Hyperlink">
+    <w:name w:val="Hyperlink"/>
+    <w:basedOn w:val="Fontepargpadro"/>
+    <w:uiPriority w:val="99"/>
+    <w:unhideWhenUsed/>
+    <w:rsid w:val="00C14366"/>
+    <w:rPr>
+      <w:color w:val="0563C1" w:themeColor="hyperlink"/>
+      <w:u w:val="single"/>
+    </w:rPr>
+  </w:style>
 </w:styles>
 </file>
 
